--- a/13a2.analisis areas.docx
+++ b/13a2.analisis areas.docx
@@ -2,7 +2,7 @@
 <file path=word/document.xml><?xml version="1.0" encoding="utf-8"?>
 <w:document xmlns:w="http://schemas.openxmlformats.org/wordprocessingml/2006/main" xmlns:m="http://schemas.openxmlformats.org/officeDocument/2006/math" xmlns:r="http://schemas.openxmlformats.org/officeDocument/2006/relationships" xmlns:o="urn:schemas-microsoft-com:office:office" xmlns:v="urn:schemas-microsoft-com:vml" xmlns:w10="urn:schemas-microsoft-com:office:word" xmlns:a="http://schemas.openxmlformats.org/drawingml/2006/main" xmlns:pic="http://schemas.openxmlformats.org/drawingml/2006/picture" xmlns:wp="http://schemas.openxmlformats.org/drawingml/2006/wordprocessingDrawing">
   <w:body>
-    <w:bookmarkStart w:id="26" w:name="areas-de-negocio-fna"/>
+    <w:bookmarkStart w:id="27" w:name="areas-de-negocio-fna"/>
     <w:p>
       <w:pPr>
         <w:pStyle w:val="Ttulo2"/>
@@ -42,16 +42,18 @@
         <w:t xml:space="preserve">La única relación encontrada es la de algunas áreas de negocio del FNA con el proceso de Legalización.</w:t>
       </w:r>
     </w:p>
+    <w:bookmarkStart w:id="0" w:name="fig:8801568b-2c60-4311-be08-a0bfa572f016"/>
     <w:p>
       <w:pPr>
         <w:pStyle w:val="CaptionedFigure"/>
       </w:pPr>
+      <w:bookmarkStart w:id="23" w:name="fig:"/>
       <w:r>
         <w:drawing>
           <wp:inline>
             <wp:extent cx="5600700" cy="3454012"/>
             <wp:effectExtent b="0" l="0" r="0" t="0"/>
-            <wp:docPr descr="Vista" title="" id="21" name="Picture"/>
+            <wp:docPr descr="Figure 1: Vista" title="" id="21" name="Picture"/>
             <a:graphic>
               <a:graphicData uri="http://schemas.openxmlformats.org/drawingml/2006/picture">
                 <pic:pic>
@@ -88,15 +90,17 @@
           </wp:inline>
         </w:drawing>
       </w:r>
+      <w:bookmarkEnd w:id="23"/>
     </w:p>
     <w:p>
       <w:pPr>
         <w:pStyle w:val="ImageCaption"/>
       </w:pPr>
       <w:r>
-        <w:t xml:space="preserve">Vista</w:t>
-      </w:r>
-    </w:p>
+        <w:t xml:space="preserve">Figure 1: Vista</w:t>
+      </w:r>
+    </w:p>
+    <w:bookmarkEnd w:id="0"/>
     <w:p>
       <w:pPr>
         <w:pStyle w:val="Textoindependiente"/>
@@ -122,7 +126,7 @@
         <w:t xml:space="preserve">Las áreas de negocio que sí están modeladas (Anexo 1) no son representativas. Razón por la cual no tienen relación con los elementos relevantes de la empresa ni de este diagnóstico.</w:t>
       </w:r>
     </w:p>
-    <w:bookmarkStart w:id="24" w:name="anexo-1.-áreas-fna-modeladas"/>
+    <w:bookmarkStart w:id="25" w:name="anexo-1.-áreas-fna-modeladas"/>
     <w:p>
       <w:pPr>
         <w:pStyle w:val="Ttulo3"/>
@@ -132,7 +136,7 @@
       </w:r>
     </w:p>
     <w:bookmarkStart w:id="0" w:name="tbl:modelos1-id"/>
-    <w:bookmarkStart w:id="23" w:name="tbl:modelos1-id"/>
+    <w:bookmarkStart w:id="24" w:name="tbl:modelos1-id"/>
     <w:p>
       <w:pPr>
         <w:pStyle w:val="TableCaption"/>
@@ -835,15 +839,15 @@
         </w:tc>
       </w:tr>
     </w:tbl>
-    <w:bookmarkEnd w:id="23"/>
+    <w:bookmarkEnd w:id="24"/>
     <w:bookmarkEnd w:id="0"/>
     <w:p>
       <w:pPr>
         <w:pStyle w:val="Textoindependiente"/>
       </w:pPr>
     </w:p>
-    <w:bookmarkEnd w:id="24"/>
-    <w:bookmarkStart w:id="25" w:name="anexo-2.-modelos-analizados"/>
+    <w:bookmarkEnd w:id="25"/>
+    <w:bookmarkStart w:id="26" w:name="anexo-2.-modelos-analizados"/>
     <w:p>
       <w:pPr>
         <w:pStyle w:val="Ttulo3"/>
@@ -1145,8 +1149,8 @@
         <w:pStyle w:val="Textoindependiente"/>
       </w:pPr>
     </w:p>
-    <w:bookmarkEnd w:id="25"/>
     <w:bookmarkEnd w:id="26"/>
+    <w:bookmarkEnd w:id="27"/>
     <w:sectPr>
       <w:headerReference r:id="rId9" w:type="default"/>
       <w:footerReference r:id="rId10" w:type="default"/>

--- a/13a2.analisis areas.docx
+++ b/13a2.analisis areas.docx
@@ -42,7 +42,7 @@
         <w:t xml:space="preserve">La única relación encontrada es la de algunas áreas de negocio del FNA con el proceso de Legalización.</w:t>
       </w:r>
     </w:p>
-    <w:bookmarkStart w:id="0" w:name="fig:8801568b-2c60-4311-be08-a0bfa572f016"/>
+    <w:bookmarkStart w:id="0" w:name="fig:bd12d40d-c5c3-4d5f-b377-01b050a1ddc2"/>
     <w:p>
       <w:pPr>
         <w:pStyle w:val="CaptionedFigure"/>

--- a/13a2.analisis areas.docx
+++ b/13a2.analisis areas.docx
@@ -42,7 +42,7 @@
         <w:t xml:space="preserve">La única relación encontrada es la de algunas áreas de negocio del FNA con el proceso de Legalización.</w:t>
       </w:r>
     </w:p>
-    <w:bookmarkStart w:id="0" w:name="fig:bd12d40d-c5c3-4d5f-b377-01b050a1ddc2"/>
+    <w:bookmarkStart w:id="0" w:name="fig:9c98c527-2e07-477c-9ecf-47604fb83d1f"/>
     <w:p>
       <w:pPr>
         <w:pStyle w:val="CaptionedFigure"/>

--- a/13a2.analisis areas.docx
+++ b/13a2.analisis areas.docx
@@ -42,7 +42,7 @@
         <w:t xml:space="preserve">La única relación encontrada es la de algunas áreas de negocio del FNA con el proceso de Legalización.</w:t>
       </w:r>
     </w:p>
-    <w:bookmarkStart w:id="0" w:name="fig:9c98c527-2e07-477c-9ecf-47604fb83d1f"/>
+    <w:bookmarkStart w:id="0" w:name="fig:e1cb5f18-6719-457a-ac23-123fd9437718"/>
     <w:p>
       <w:pPr>
         <w:pStyle w:val="CaptionedFigure"/>

--- a/13a2.analisis areas.docx
+++ b/13a2.analisis areas.docx
@@ -42,7 +42,7 @@
         <w:t xml:space="preserve">La única relación encontrada es la de algunas áreas de negocio del FNA con el proceso de Legalización.</w:t>
       </w:r>
     </w:p>
-    <w:bookmarkStart w:id="0" w:name="fig:e1cb5f18-6719-457a-ac23-123fd9437718"/>
+    <w:bookmarkStart w:id="0" w:name="fig:6b482837-488f-4f19-8bd0-dfe20e5b32c2"/>
     <w:p>
       <w:pPr>
         <w:pStyle w:val="CaptionedFigure"/>

--- a/13a2.analisis areas.docx
+++ b/13a2.analisis areas.docx
@@ -42,7 +42,7 @@
         <w:t xml:space="preserve">La única relación encontrada es la de algunas áreas de negocio del FNA con el proceso de Legalización.</w:t>
       </w:r>
     </w:p>
-    <w:bookmarkStart w:id="0" w:name="fig:6b482837-488f-4f19-8bd0-dfe20e5b32c2"/>
+    <w:bookmarkStart w:id="0" w:name="fig:a0f43e5c-a0b7-45f1-80cb-a0bff03042e5"/>
     <w:p>
       <w:pPr>
         <w:pStyle w:val="CaptionedFigure"/>

--- a/13a2.analisis areas.docx
+++ b/13a2.analisis areas.docx
@@ -42,7 +42,7 @@
         <w:t xml:space="preserve">La única relación encontrada es la de algunas áreas de negocio del FNA con el proceso de Legalización.</w:t>
       </w:r>
     </w:p>
-    <w:bookmarkStart w:id="0" w:name="fig:a0f43e5c-a0b7-45f1-80cb-a0bff03042e5"/>
+    <w:bookmarkStart w:id="0" w:name="fig:002a5aa9-c0e3-40aa-8965-6ebd290556e2"/>
     <w:p>
       <w:pPr>
         <w:pStyle w:val="CaptionedFigure"/>

--- a/13a2.analisis areas.docx
+++ b/13a2.analisis areas.docx
@@ -42,7 +42,7 @@
         <w:t xml:space="preserve">La única relación encontrada es la de algunas áreas de negocio del FNA con el proceso de Legalización.</w:t>
       </w:r>
     </w:p>
-    <w:bookmarkStart w:id="0" w:name="fig:002a5aa9-c0e3-40aa-8965-6ebd290556e2"/>
+    <w:bookmarkStart w:id="0" w:name="fig:ba757b8f-1680-4dcd-aa40-1a0a8a54134b"/>
     <w:p>
       <w:pPr>
         <w:pStyle w:val="CaptionedFigure"/>

--- a/13a2.analisis areas.docx
+++ b/13a2.analisis areas.docx
@@ -42,7 +42,7 @@
         <w:t xml:space="preserve">La única relación encontrada es la de algunas áreas de negocio del FNA con el proceso de Legalización.</w:t>
       </w:r>
     </w:p>
-    <w:bookmarkStart w:id="0" w:name="fig:ba757b8f-1680-4dcd-aa40-1a0a8a54134b"/>
+    <w:bookmarkStart w:id="0" w:name="fig:ed408a13-72c9-49e8-8940-3c6355704829"/>
     <w:p>
       <w:pPr>
         <w:pStyle w:val="CaptionedFigure"/>

--- a/13a2.analisis areas.docx
+++ b/13a2.analisis areas.docx
@@ -42,7 +42,7 @@
         <w:t xml:space="preserve">La única relación encontrada es la de algunas áreas de negocio del FNA con el proceso de Legalización.</w:t>
       </w:r>
     </w:p>
-    <w:bookmarkStart w:id="0" w:name="fig:ed408a13-72c9-49e8-8940-3c6355704829"/>
+    <w:bookmarkStart w:id="0" w:name="fig:b89bbc18-19c4-4ecc-8616-94816f8d3653"/>
     <w:p>
       <w:pPr>
         <w:pStyle w:val="CaptionedFigure"/>

--- a/13a2.analisis areas.docx
+++ b/13a2.analisis areas.docx
@@ -42,7 +42,7 @@
         <w:t xml:space="preserve">La única relación encontrada es la de algunas áreas de negocio del FNA con el proceso de Legalización.</w:t>
       </w:r>
     </w:p>
-    <w:bookmarkStart w:id="0" w:name="fig:b89bbc18-19c4-4ecc-8616-94816f8d3653"/>
+    <w:bookmarkStart w:id="0" w:name="fig:be9c6a4b-d77b-4f42-9e07-cd9953352d93"/>
     <w:p>
       <w:pPr>
         <w:pStyle w:val="CaptionedFigure"/>

--- a/13a2.analisis areas.docx
+++ b/13a2.analisis areas.docx
@@ -42,7 +42,7 @@
         <w:t xml:space="preserve">La única relación encontrada es la de algunas áreas de negocio del FNA con el proceso de Legalización.</w:t>
       </w:r>
     </w:p>
-    <w:bookmarkStart w:id="0" w:name="fig:be9c6a4b-d77b-4f42-9e07-cd9953352d93"/>
+    <w:bookmarkStart w:id="0" w:name="fig:53578785-e1a3-4c93-bbda-ca460524e2c7"/>
     <w:p>
       <w:pPr>
         <w:pStyle w:val="CaptionedFigure"/>

--- a/13a2.analisis areas.docx
+++ b/13a2.analisis areas.docx
@@ -42,7 +42,7 @@
         <w:t xml:space="preserve">La única relación encontrada es la de algunas áreas de negocio del FNA con el proceso de Legalización.</w:t>
       </w:r>
     </w:p>
-    <w:bookmarkStart w:id="0" w:name="fig:53578785-e1a3-4c93-bbda-ca460524e2c7"/>
+    <w:bookmarkStart w:id="0" w:name="fig:34886af2-f016-4fc9-b571-7d6e904b8fa8"/>
     <w:p>
       <w:pPr>
         <w:pStyle w:val="CaptionedFigure"/>

--- a/13a2.analisis areas.docx
+++ b/13a2.analisis areas.docx
@@ -42,7 +42,7 @@
         <w:t xml:space="preserve">La única relación encontrada es la de algunas áreas de negocio del FNA con el proceso de Legalización.</w:t>
       </w:r>
     </w:p>
-    <w:bookmarkStart w:id="0" w:name="fig:34886af2-f016-4fc9-b571-7d6e904b8fa8"/>
+    <w:bookmarkStart w:id="0" w:name="fig:4a86b17f-0585-445f-a407-2d06a20f03c1"/>
     <w:p>
       <w:pPr>
         <w:pStyle w:val="CaptionedFigure"/>

--- a/13a2.analisis areas.docx
+++ b/13a2.analisis areas.docx
@@ -42,7 +42,7 @@
         <w:t xml:space="preserve">La única relación encontrada es la de algunas áreas de negocio del FNA con el proceso de Legalización.</w:t>
       </w:r>
     </w:p>
-    <w:bookmarkStart w:id="0" w:name="fig:4a86b17f-0585-445f-a407-2d06a20f03c1"/>
+    <w:bookmarkStart w:id="0" w:name="fig:7d156882-d185-437c-9f0a-d89f0e272910"/>
     <w:p>
       <w:pPr>
         <w:pStyle w:val="CaptionedFigure"/>
